--- a/ReadMe.docx
+++ b/ReadMe.docx
@@ -5,11 +5,14 @@
     <w:sdt>
       <w:sdtPr>
         <w:rPr>
-          <w:rFonts w:cs="Times New Roman"/>
+          <w:rFonts w:eastAsiaTheme="minorHAnsi" w:cs="Times New Roman"/>
           <w:b w:val="0"/>
           <w:bCs/>
+          <w:kern w:val="2"/>
           <w:sz w:val="24"/>
           <w:szCs w:val="24"/>
+          <w:lang w:eastAsia="en-US"/>
+          <w14:ligatures w14:val="standardContextual"/>
         </w:rPr>
         <w:id w:val="1257408068"/>
         <w:docPartObj>
@@ -19,11 +22,7 @@
       </w:sdtPr>
       <w:sdtEndPr>
         <w:rPr>
-          <w:rFonts w:eastAsiaTheme="minorHAnsi"/>
           <w:b/>
-          <w:kern w:val="2"/>
-          <w:lang w:eastAsia="en-US"/>
-          <w14:ligatures w14:val="standardContextual"/>
         </w:rPr>
       </w:sdtEndPr>
       <w:sdtContent>
@@ -387,13 +386,7 @@
         <w:rPr>
           <w:szCs w:val="24"/>
         </w:rPr>
-        <w:t>“</w:t>
-      </w:r>
-      <w:r>
-        <w:rPr>
-          <w:szCs w:val="24"/>
-        </w:rPr>
-        <w:t>react-dom": "18.2.0",</w:t>
+        <w:t>“react-dom": "18.2.0",</w:t>
       </w:r>
     </w:p>
     <w:p>
@@ -1215,44 +1208,14 @@
         <w:rPr>
           <w:szCs w:val="24"/>
         </w:rPr>
-        <w:t>github-users</w:t>
-      </w:r>
-    </w:p>
-    <w:p>
-      <w:pPr>
-        <w:pStyle w:val="ListeParagraf"/>
-        <w:numPr>
-          <w:ilvl w:val="3"/>
-          <w:numId w:val="1"/>
-        </w:numPr>
-        <w:rPr>
-          <w:szCs w:val="24"/>
-        </w:rPr>
-      </w:pPr>
-      <w:r>
-        <w:rPr>
-          <w:szCs w:val="24"/>
-        </w:rPr>
-        <w:t>[user</w:t>
-      </w:r>
-      <w:r>
-        <w:rPr>
-          <w:szCs w:val="24"/>
-        </w:rPr>
-        <w:t>Name</w:t>
-      </w:r>
-      <w:r>
-        <w:rPr>
-          <w:szCs w:val="24"/>
-        </w:rPr>
-        <w:t>].js</w:t>
-      </w:r>
-    </w:p>
-    <w:p>
-      <w:pPr>
-        <w:pStyle w:val="ListeParagraf"/>
-        <w:numPr>
-          <w:ilvl w:val="3"/>
+        <w:t>[userName].js</w:t>
+      </w:r>
+    </w:p>
+    <w:p>
+      <w:pPr>
+        <w:pStyle w:val="ListeParagraf"/>
+        <w:numPr>
+          <w:ilvl w:val="2"/>
           <w:numId w:val="1"/>
         </w:numPr>
         <w:rPr>
@@ -1479,25 +1442,25 @@
         <w:rPr>
           <w:szCs w:val="24"/>
         </w:rPr>
+        <w:t>readMe.docx</w:t>
+      </w:r>
+    </w:p>
+    <w:p>
+      <w:pPr>
+        <w:pStyle w:val="ListeParagraf"/>
+        <w:numPr>
+          <w:ilvl w:val="0"/>
+          <w:numId w:val="1"/>
+        </w:numPr>
+        <w:rPr>
+          <w:szCs w:val="24"/>
+        </w:rPr>
+      </w:pPr>
+      <w:r>
+        <w:rPr>
+          <w:szCs w:val="24"/>
+        </w:rPr>
         <w:lastRenderedPageBreak/>
-        <w:t>readMe.docx</w:t>
-      </w:r>
-    </w:p>
-    <w:p>
-      <w:pPr>
-        <w:pStyle w:val="ListeParagraf"/>
-        <w:numPr>
-          <w:ilvl w:val="0"/>
-          <w:numId w:val="1"/>
-        </w:numPr>
-        <w:rPr>
-          <w:szCs w:val="24"/>
-        </w:rPr>
-      </w:pPr>
-      <w:r>
-        <w:rPr>
-          <w:szCs w:val="24"/>
-        </w:rPr>
         <w:t>jsconfig.json</w:t>
       </w:r>
     </w:p>

--- a/ReadMe.docx
+++ b/ReadMe.docx
@@ -1197,6 +1197,24 @@
       <w:pPr>
         <w:pStyle w:val="ListeParagraf"/>
         <w:numPr>
+          <w:ilvl w:val="1"/>
+          <w:numId w:val="1"/>
+        </w:numPr>
+        <w:rPr>
+          <w:szCs w:val="24"/>
+        </w:rPr>
+      </w:pPr>
+      <w:r>
+        <w:rPr>
+          <w:szCs w:val="24"/>
+        </w:rPr>
+        <w:t>users</w:t>
+      </w:r>
+    </w:p>
+    <w:p>
+      <w:pPr>
+        <w:pStyle w:val="ListeParagraf"/>
+        <w:numPr>
           <w:ilvl w:val="2"/>
           <w:numId w:val="1"/>
         </w:numPr>
@@ -1442,6 +1460,7 @@
         <w:rPr>
           <w:szCs w:val="24"/>
         </w:rPr>
+        <w:lastRenderedPageBreak/>
         <w:t>readMe.docx</w:t>
       </w:r>
     </w:p>
@@ -1460,7 +1479,6 @@
         <w:rPr>
           <w:szCs w:val="24"/>
         </w:rPr>
-        <w:lastRenderedPageBreak/>
         <w:t>jsconfig.json</w:t>
       </w:r>
     </w:p>
@@ -1553,13 +1571,6 @@
         </w:rPr>
         <w:t>README.md</w:t>
       </w:r>
-    </w:p>
-    <w:p>
-      <w:pPr>
-        <w:rPr>
-          <w:szCs w:val="24"/>
-        </w:rPr>
-      </w:pPr>
     </w:p>
     <w:p>
       <w:pPr>

--- a/ReadMe.docx
+++ b/ReadMe.docx
@@ -236,7 +236,7 @@
                 <w:rStyle w:val="Kpr"/>
                 <w:noProof/>
               </w:rPr>
-              <w:t>Başlık Düzenlenecek</w:t>
+              <w:t>Proje Dosyaları</w:t>
             </w:r>
             <w:r>
               <w:rPr>
@@ -745,21 +745,313 @@
     </w:p>
     <w:p>
       <w:pPr>
+        <w:rPr>
+          <w:szCs w:val="24"/>
+        </w:rPr>
+      </w:pPr>
+      <w:r>
+        <w:rPr>
+          <w:noProof/>
+        </w:rPr>
+        <w:drawing>
+          <wp:inline distT="0" distB="0" distL="0" distR="0" wp14:anchorId="2E87C760" wp14:editId="37DECADE">
+            <wp:extent cx="6333382" cy="8753475"/>
+            <wp:effectExtent l="0" t="0" r="0" b="0"/>
+            <wp:docPr id="1441720286" name="Resim 1"/>
+            <wp:cNvGraphicFramePr>
+              <a:graphicFrameLocks xmlns:a="http://schemas.openxmlformats.org/drawingml/2006/main" noChangeAspect="1"/>
+            </wp:cNvGraphicFramePr>
+            <a:graphic xmlns:a="http://schemas.openxmlformats.org/drawingml/2006/main">
+              <a:graphicData uri="http://schemas.openxmlformats.org/drawingml/2006/picture">
+                <pic:pic xmlns:pic="http://schemas.openxmlformats.org/drawingml/2006/picture">
+                  <pic:nvPicPr>
+                    <pic:cNvPr id="0" name="Picture 1"/>
+                    <pic:cNvPicPr>
+                      <a:picLocks noChangeAspect="1" noChangeArrowheads="1"/>
+                    </pic:cNvPicPr>
+                  </pic:nvPicPr>
+                  <pic:blipFill>
+                    <a:blip r:embed="rId8" cstate="print">
+                      <a:extLst>
+                        <a:ext uri="{28A0092B-C50C-407E-A947-70E740481C1C}">
+                          <a14:useLocalDpi xmlns:a14="http://schemas.microsoft.com/office/drawing/2010/main" val="0"/>
+                        </a:ext>
+                      </a:extLst>
+                    </a:blip>
+                    <a:srcRect/>
+                    <a:stretch>
+                      <a:fillRect/>
+                    </a:stretch>
+                  </pic:blipFill>
+                  <pic:spPr bwMode="auto">
+                    <a:xfrm>
+                      <a:off x="0" y="0"/>
+                      <a:ext cx="6386856" cy="8827383"/>
+                    </a:xfrm>
+                    <a:prstGeom prst="rect">
+                      <a:avLst/>
+                    </a:prstGeom>
+                    <a:noFill/>
+                    <a:ln>
+                      <a:noFill/>
+                    </a:ln>
+                  </pic:spPr>
+                </pic:pic>
+              </a:graphicData>
+            </a:graphic>
+          </wp:inline>
+        </w:drawing>
+      </w:r>
+    </w:p>
+    <w:p>
+      <w:r>
+        <w:rPr>
+          <w:noProof/>
+        </w:rPr>
+        <w:lastRenderedPageBreak/>
+        <w:drawing>
+          <wp:inline distT="0" distB="0" distL="0" distR="0" wp14:anchorId="0DE42DD2" wp14:editId="5CA79F9A">
+            <wp:extent cx="6645910" cy="8982710"/>
+            <wp:effectExtent l="0" t="0" r="0" b="0"/>
+            <wp:docPr id="1285920078" name="Resim 4"/>
+            <wp:cNvGraphicFramePr>
+              <a:graphicFrameLocks xmlns:a="http://schemas.openxmlformats.org/drawingml/2006/main" noChangeAspect="1"/>
+            </wp:cNvGraphicFramePr>
+            <a:graphic xmlns:a="http://schemas.openxmlformats.org/drawingml/2006/main">
+              <a:graphicData uri="http://schemas.openxmlformats.org/drawingml/2006/picture">
+                <pic:pic xmlns:pic="http://schemas.openxmlformats.org/drawingml/2006/picture">
+                  <pic:nvPicPr>
+                    <pic:cNvPr id="0" name="Picture 13"/>
+                    <pic:cNvPicPr>
+                      <a:picLocks noChangeAspect="1" noChangeArrowheads="1"/>
+                    </pic:cNvPicPr>
+                  </pic:nvPicPr>
+                  <pic:blipFill>
+                    <a:blip r:embed="rId9" cstate="print">
+                      <a:extLst>
+                        <a:ext uri="{28A0092B-C50C-407E-A947-70E740481C1C}">
+                          <a14:useLocalDpi xmlns:a14="http://schemas.microsoft.com/office/drawing/2010/main" val="0"/>
+                        </a:ext>
+                      </a:extLst>
+                    </a:blip>
+                    <a:srcRect/>
+                    <a:stretch>
+                      <a:fillRect/>
+                    </a:stretch>
+                  </pic:blipFill>
+                  <pic:spPr bwMode="auto">
+                    <a:xfrm>
+                      <a:off x="0" y="0"/>
+                      <a:ext cx="6645910" cy="8982710"/>
+                    </a:xfrm>
+                    <a:prstGeom prst="rect">
+                      <a:avLst/>
+                    </a:prstGeom>
+                    <a:noFill/>
+                    <a:ln>
+                      <a:noFill/>
+                    </a:ln>
+                  </pic:spPr>
+                </pic:pic>
+              </a:graphicData>
+            </a:graphic>
+          </wp:inline>
+        </w:drawing>
+      </w:r>
+    </w:p>
+    <w:p>
+      <w:pPr>
+        <w:pStyle w:val="Balk1"/>
+      </w:pPr>
+      <w:r>
+        <w:lastRenderedPageBreak/>
+        <w:t>Proje Dosyaları</w:t>
+      </w:r>
+    </w:p>
+    <w:p/>
+    <w:p>
+      <w:pPr>
+        <w:ind w:left="1416" w:hanging="1416"/>
+      </w:pPr>
+      <w:r>
+        <w:rPr>
+          <w:b/>
+          <w:bCs/>
+        </w:rPr>
+        <w:t>NOT:</w:t>
+      </w:r>
+      <w:r>
+        <w:rPr>
+          <w:b/>
+          <w:bCs/>
+        </w:rPr>
+        <w:t xml:space="preserve"> </w:t>
+      </w:r>
+      <w:r>
+        <w:t>S</w:t>
+      </w:r>
+      <w:r>
+        <w:t>SR</w:t>
+      </w:r>
+      <w:r>
+        <w:t xml:space="preserve"> (</w:t>
+      </w:r>
+      <w:r>
+        <w:t>Sever-side Rendering</w:t>
+      </w:r>
+      <w:r>
+        <w:t>) işlemi için ilgili sayfalarda getServerSideProps fonksiyonu</w:t>
+      </w:r>
+      <w:r>
+        <w:t xml:space="preserve"> </w:t>
+      </w:r>
+    </w:p>
+    <w:p>
+      <w:pPr>
+        <w:ind w:left="1416" w:hanging="1416"/>
+        <w:rPr>
+          <w:szCs w:val="24"/>
+        </w:rPr>
+      </w:pPr>
+      <w:r>
+        <w:t>k</w:t>
+      </w:r>
+      <w:r>
+        <w:t>ullanıldı.</w:t>
+      </w:r>
+      <w:r>
+        <w:t xml:space="preserve"> İlgili sayfalarda </w:t>
+      </w:r>
+      <w:r>
+        <w:rPr>
+          <w:szCs w:val="24"/>
+        </w:rPr>
+        <w:t>fortawesome</w:t>
+      </w:r>
+      <w:r>
+        <w:rPr>
+          <w:szCs w:val="24"/>
+        </w:rPr>
+        <w:t xml:space="preserve"> kütüphanesi, components/icons klasörü içerisinde .js </w:t>
+      </w:r>
+    </w:p>
+    <w:p>
+      <w:pPr>
+        <w:ind w:left="1416" w:hanging="1416"/>
+        <w:rPr>
+          <w:szCs w:val="24"/>
+        </w:rPr>
+      </w:pPr>
+      <w:r>
+        <w:rPr>
+          <w:szCs w:val="24"/>
+        </w:rPr>
+        <w:t>dosyaları, helpers/github-util.js dosyasının içerisindeki fonksiyonlar</w:t>
+      </w:r>
+      <w:r>
+        <w:rPr>
+          <w:szCs w:val="24"/>
+        </w:rPr>
+        <w:t xml:space="preserve">, public/github-icons </w:t>
+      </w:r>
+    </w:p>
+    <w:p>
+      <w:pPr>
+        <w:ind w:left="1416" w:hanging="1416"/>
+      </w:pPr>
+      <w:r>
+        <w:rPr>
+          <w:szCs w:val="24"/>
+        </w:rPr>
+        <w:t>klasörünün içerisindeki .png ve .svg dosyaları</w:t>
+      </w:r>
+      <w:r>
+        <w:t xml:space="preserve"> </w:t>
+      </w:r>
+      <w:r>
+        <w:t>import edilerek</w:t>
+      </w:r>
+      <w:r>
+        <w:t xml:space="preserve"> kullanıldı.</w:t>
+      </w:r>
+    </w:p>
+    <w:p>
+      <w:pPr>
+        <w:ind w:left="1416" w:hanging="1416"/>
+      </w:pPr>
+    </w:p>
+    <w:p>
+      <w:pPr>
         <w:pStyle w:val="ListeParagraf"/>
         <w:numPr>
           <w:ilvl w:val="0"/>
           <w:numId w:val="1"/>
         </w:numPr>
         <w:rPr>
-          <w:szCs w:val="24"/>
-        </w:rPr>
-      </w:pPr>
-      <w:r>
-        <w:rPr>
-          <w:szCs w:val="24"/>
-        </w:rPr>
-        <w:t>.next</w:t>
-      </w:r>
+          <w:b/>
+          <w:bCs/>
+        </w:rPr>
+      </w:pPr>
+      <w:r>
+        <w:rPr>
+          <w:b/>
+          <w:bCs/>
+        </w:rPr>
+        <w:t>pages/index.js</w:t>
+      </w:r>
+      <w:r>
+        <w:rPr>
+          <w:b/>
+          <w:bCs/>
+        </w:rPr>
+        <w:t>:</w:t>
+      </w:r>
+    </w:p>
+    <w:p>
+      <w:pPr>
+        <w:pStyle w:val="ListeParagraf"/>
+        <w:numPr>
+          <w:ilvl w:val="1"/>
+          <w:numId w:val="1"/>
+        </w:numPr>
+        <w:rPr>
+          <w:b/>
+          <w:bCs/>
+        </w:rPr>
+      </w:pPr>
+      <w:r>
+        <w:t>IndexPage fonksiyonu default olarak export edildi.</w:t>
+      </w:r>
+    </w:p>
+    <w:p>
+      <w:pPr>
+        <w:pStyle w:val="ListeParagraf"/>
+        <w:numPr>
+          <w:ilvl w:val="1"/>
+          <w:numId w:val="1"/>
+        </w:numPr>
+        <w:rPr>
+          <w:b/>
+          <w:bCs/>
+        </w:rPr>
+      </w:pPr>
+      <w:r>
+        <w:t>home.js dosyasının içeriğini render edebilmek için &lt;HomPage&gt; import edildi ve &lt;Fragment&gt; JSX etiketi içerisine alındı. Fragment sayesinde extra DOM kullanmadan &lt;HomePage&gt; ile gelen birden fazla elemanı bir arada grupla</w:t>
+      </w:r>
+      <w:r>
+        <w:t>ndı</w:t>
+      </w:r>
+      <w:r>
+        <w:t>.</w:t>
+      </w:r>
+    </w:p>
+    <w:p>
+      <w:pPr>
+        <w:rPr>
+          <w:b/>
+          <w:bCs/>
+        </w:rPr>
+      </w:pPr>
     </w:p>
     <w:p>
       <w:pPr>
@@ -769,14 +1061,16 @@
           <w:numId w:val="1"/>
         </w:numPr>
         <w:rPr>
-          <w:szCs w:val="24"/>
-        </w:rPr>
-      </w:pPr>
-      <w:r>
-        <w:rPr>
-          <w:szCs w:val="24"/>
-        </w:rPr>
-        <w:t>components</w:t>
+          <w:b/>
+          <w:bCs/>
+        </w:rPr>
+      </w:pPr>
+      <w:r>
+        <w:rPr>
+          <w:b/>
+          <w:bCs/>
+        </w:rPr>
+        <w:t>styles/global.css:</w:t>
       </w:r>
     </w:p>
     <w:p>
@@ -787,14 +1081,55 @@
           <w:numId w:val="1"/>
         </w:numPr>
         <w:rPr>
-          <w:szCs w:val="24"/>
-        </w:rPr>
-      </w:pPr>
-      <w:r>
-        <w:rPr>
-          <w:szCs w:val="24"/>
-        </w:rPr>
-        <w:t>home-page</w:t>
+          <w:b/>
+          <w:bCs/>
+        </w:rPr>
+      </w:pPr>
+      <w:r>
+        <w:t>_app.js dosyasına import edilerek proje genelinde geçerli olan CSS düzenlemeleri bu dosya içerisinde tanımlandı.</w:t>
+      </w:r>
+    </w:p>
+    <w:p>
+      <w:pPr>
+        <w:rPr>
+          <w:b/>
+          <w:bCs/>
+        </w:rPr>
+      </w:pPr>
+    </w:p>
+    <w:p>
+      <w:pPr>
+        <w:pStyle w:val="ListeParagraf"/>
+        <w:numPr>
+          <w:ilvl w:val="0"/>
+          <w:numId w:val="1"/>
+        </w:numPr>
+        <w:rPr>
+          <w:b/>
+          <w:bCs/>
+        </w:rPr>
+      </w:pPr>
+      <w:r>
+        <w:rPr>
+          <w:b/>
+          <w:bCs/>
+        </w:rPr>
+        <w:t>components/layout:</w:t>
+      </w:r>
+    </w:p>
+    <w:p>
+      <w:pPr>
+        <w:pStyle w:val="ListeParagraf"/>
+        <w:numPr>
+          <w:ilvl w:val="1"/>
+          <w:numId w:val="1"/>
+        </w:numPr>
+      </w:pPr>
+      <w:r>
+        <w:t>layout.js</w:t>
+      </w:r>
+      <w:r>
+        <w:t>:</w:t>
       </w:r>
     </w:p>
     <w:p>
@@ -804,15 +1139,24 @@
           <w:ilvl w:val="2"/>
           <w:numId w:val="1"/>
         </w:numPr>
-        <w:rPr>
-          <w:szCs w:val="24"/>
-        </w:rPr>
-      </w:pPr>
-      <w:r>
-        <w:rPr>
-          <w:szCs w:val="24"/>
-        </w:rPr>
-        <w:t>home-page.js</w:t>
+      </w:pPr>
+      <w:r>
+        <w:t>main-header.js dosyasındaki içeriğin render edildiği kısımdır. _app.js dosyasına import edilerek diğer içeriklerin Layout içerisinde render edilebilmesini sağlar. Bu işlem için &lt;main&gt;{props.children}&lt;/main&gt; kod satırı ile alt bilgilerin gösterilebilmesi sağlanır.</w:t>
+      </w:r>
+    </w:p>
+    <w:p>
+      <w:pPr>
+        <w:pStyle w:val="ListeParagraf"/>
+        <w:numPr>
+          <w:ilvl w:val="1"/>
+          <w:numId w:val="1"/>
+        </w:numPr>
+      </w:pPr>
+      <w:r>
+        <w:t>main-header.js</w:t>
+      </w:r>
+      <w:r>
+        <w:t>:</w:t>
       </w:r>
     </w:p>
     <w:p>
@@ -822,15 +1166,61 @@
           <w:ilvl w:val="2"/>
           <w:numId w:val="1"/>
         </w:numPr>
-        <w:rPr>
-          <w:szCs w:val="24"/>
-        </w:rPr>
-      </w:pPr>
-      <w:r>
-        <w:rPr>
-          <w:szCs w:val="24"/>
-        </w:rPr>
-        <w:t>home-page.module.scss</w:t>
+      </w:pPr>
+      <w:r>
+        <w:t>layout için sabit ve bazı sayfa yönlendirmeleri ile arama işlemlerini içeren kod bloklarının yazıldığı kısımdır.</w:t>
+      </w:r>
+    </w:p>
+    <w:p>
+      <w:pPr>
+        <w:pStyle w:val="ListeParagraf"/>
+        <w:numPr>
+          <w:ilvl w:val="2"/>
+          <w:numId w:val="1"/>
+        </w:numPr>
+      </w:pPr>
+      <w:r>
+        <w:t>handleSearch fonksiyonu ile arama çubuğuna yazılan bilgileri yakalayarak kişinin profil sayfasına yönlendirme işlemini gerçekleştirir.</w:t>
+      </w:r>
+    </w:p>
+    <w:p>
+      <w:pPr>
+        <w:pStyle w:val="ListeParagraf"/>
+        <w:numPr>
+          <w:ilvl w:val="2"/>
+          <w:numId w:val="1"/>
+        </w:numPr>
+      </w:pPr>
+      <w:r>
+        <w:t>CSS bilgilerini main-header.module.scss dosyasından almaktadır.</w:t>
+      </w:r>
+    </w:p>
+    <w:p/>
+    <w:p>
+      <w:pPr>
+        <w:pStyle w:val="ListeParagraf"/>
+        <w:numPr>
+          <w:ilvl w:val="0"/>
+          <w:numId w:val="1"/>
+        </w:numPr>
+        <w:rPr>
+          <w:b/>
+          <w:bCs/>
+        </w:rPr>
+      </w:pPr>
+      <w:r>
+        <w:rPr>
+          <w:b/>
+          <w:bCs/>
+        </w:rPr>
+        <w:t>pages/_app.js</w:t>
+      </w:r>
+      <w:r>
+        <w:rPr>
+          <w:b/>
+          <w:bCs/>
+        </w:rPr>
+        <w:t>:</w:t>
       </w:r>
     </w:p>
     <w:p>
@@ -841,14 +1231,117 @@
           <w:numId w:val="1"/>
         </w:numPr>
         <w:rPr>
-          <w:szCs w:val="24"/>
-        </w:rPr>
-      </w:pPr>
-      <w:r>
-        <w:rPr>
-          <w:szCs w:val="24"/>
-        </w:rPr>
-        <w:t>icon</w:t>
+          <w:b/>
+          <w:bCs/>
+        </w:rPr>
+      </w:pPr>
+      <w:r>
+        <w:t>Tüm sayfaların Layout içerisinde gösterilmesi için &lt;Layout&gt;&lt;Component&gt; … şeklinde düzenleme yapıldı</w:t>
+      </w:r>
+    </w:p>
+    <w:p>
+      <w:pPr>
+        <w:jc w:val="left"/>
+        <w:rPr>
+          <w:b/>
+          <w:bCs/>
+        </w:rPr>
+      </w:pPr>
+      <w:r>
+        <w:rPr>
+          <w:b/>
+          <w:bCs/>
+        </w:rPr>
+        <w:br w:type="page"/>
+      </w:r>
+    </w:p>
+    <w:p>
+      <w:pPr>
+        <w:pStyle w:val="ListeParagraf"/>
+        <w:numPr>
+          <w:ilvl w:val="0"/>
+          <w:numId w:val="1"/>
+        </w:numPr>
+        <w:rPr>
+          <w:b/>
+          <w:bCs/>
+        </w:rPr>
+      </w:pPr>
+      <w:r>
+        <w:rPr>
+          <w:b/>
+          <w:bCs/>
+        </w:rPr>
+        <w:lastRenderedPageBreak/>
+        <w:t>public/github-icons</w:t>
+      </w:r>
+      <w:r>
+        <w:rPr>
+          <w:b/>
+          <w:bCs/>
+        </w:rPr>
+        <w:t>:</w:t>
+      </w:r>
+      <w:r>
+        <w:rPr>
+          <w:b/>
+          <w:bCs/>
+        </w:rPr>
+        <w:t xml:space="preserve"> </w:t>
+      </w:r>
+      <w:r>
+        <w:t>main-header.js ve home.js dosyaları için kullanıldı.</w:t>
+      </w:r>
+    </w:p>
+    <w:p>
+      <w:pPr>
+        <w:rPr>
+          <w:b/>
+          <w:bCs/>
+        </w:rPr>
+      </w:pPr>
+    </w:p>
+    <w:p>
+      <w:pPr>
+        <w:pStyle w:val="ListeParagraf"/>
+        <w:numPr>
+          <w:ilvl w:val="0"/>
+          <w:numId w:val="1"/>
+        </w:numPr>
+        <w:rPr>
+          <w:b/>
+          <w:bCs/>
+        </w:rPr>
+      </w:pPr>
+      <w:r>
+        <w:rPr>
+          <w:b/>
+          <w:bCs/>
+        </w:rPr>
+        <w:t>components/home-page</w:t>
+      </w:r>
+      <w:r>
+        <w:rPr>
+          <w:b/>
+          <w:bCs/>
+        </w:rPr>
+        <w:t>:</w:t>
+      </w:r>
+    </w:p>
+    <w:p>
+      <w:pPr>
+        <w:pStyle w:val="ListeParagraf"/>
+        <w:numPr>
+          <w:ilvl w:val="1"/>
+          <w:numId w:val="1"/>
+        </w:numPr>
+        <w:rPr>
+          <w:b/>
+          <w:bCs/>
+        </w:rPr>
+      </w:pPr>
+      <w:r>
+        <w:t>home.js:</w:t>
       </w:r>
     </w:p>
     <w:p>
@@ -859,14 +1352,12 @@
           <w:numId w:val="1"/>
         </w:numPr>
         <w:rPr>
-          <w:szCs w:val="24"/>
-        </w:rPr>
-      </w:pPr>
-      <w:r>
-        <w:rPr>
-          <w:szCs w:val="24"/>
-        </w:rPr>
-        <w:t>address-icon.js</w:t>
+          <w:b/>
+          <w:bCs/>
+        </w:rPr>
+      </w:pPr>
+      <w:r>
+        <w:t>Ana sayfa tasarımı bu dosya içerisinde tanımlandı. Github kullanıcı listesi sayfasına geçiş işlemi için next/link kütüphanesi kullanıldı.</w:t>
       </w:r>
     </w:p>
     <w:p>
@@ -877,14 +1368,57 @@
           <w:numId w:val="1"/>
         </w:numPr>
         <w:rPr>
-          <w:szCs w:val="24"/>
-        </w:rPr>
-      </w:pPr>
-      <w:r>
-        <w:rPr>
-          <w:szCs w:val="24"/>
-        </w:rPr>
-        <w:t>arrow-right-icon.js</w:t>
+          <w:b/>
+          <w:bCs/>
+        </w:rPr>
+      </w:pPr>
+      <w:r>
+        <w:t xml:space="preserve">CSS bilgilerini </w:t>
+      </w:r>
+      <w:hyperlink r:id="rId10" w:history="1">
+        <w:r>
+          <w:rPr>
+            <w:rStyle w:val="Kpr"/>
+            <w:color w:val="auto"/>
+            <w:u w:val="none"/>
+          </w:rPr>
+          <w:t>home.module.scss</w:t>
+        </w:r>
+      </w:hyperlink>
+      <w:r>
+        <w:t xml:space="preserve"> dosyasından almaktadır.</w:t>
+      </w:r>
+    </w:p>
+    <w:p>
+      <w:pPr>
+        <w:rPr>
+          <w:b/>
+          <w:bCs/>
+        </w:rPr>
+      </w:pPr>
+    </w:p>
+    <w:p>
+      <w:pPr>
+        <w:pStyle w:val="ListeParagraf"/>
+        <w:numPr>
+          <w:ilvl w:val="0"/>
+          <w:numId w:val="1"/>
+        </w:numPr>
+        <w:jc w:val="left"/>
+      </w:pPr>
+      <w:r>
+        <w:rPr>
+          <w:b/>
+          <w:bCs/>
+        </w:rPr>
+        <w:t>pages/users</w:t>
+      </w:r>
+      <w:r>
+        <w:rPr>
+          <w:b/>
+          <w:bCs/>
+        </w:rPr>
+        <w:t>:</w:t>
       </w:r>
     </w:p>
     <w:p>
@@ -894,15 +1428,9 @@
           <w:ilvl w:val="1"/>
           <w:numId w:val="1"/>
         </w:numPr>
-        <w:rPr>
-          <w:szCs w:val="24"/>
-        </w:rPr>
-      </w:pPr>
-      <w:r>
-        <w:rPr>
-          <w:szCs w:val="24"/>
-        </w:rPr>
-        <w:t>layout</w:t>
+      </w:pPr>
+      <w:r>
+        <w:t>index.js:</w:t>
       </w:r>
     </w:p>
     <w:p>
@@ -912,15 +1440,9 @@
           <w:ilvl w:val="2"/>
           <w:numId w:val="1"/>
         </w:numPr>
-        <w:rPr>
-          <w:szCs w:val="24"/>
-        </w:rPr>
-      </w:pPr>
-      <w:r>
-        <w:rPr>
-          <w:szCs w:val="24"/>
-        </w:rPr>
-        <w:t>layout.js</w:t>
+      </w:pPr>
+      <w:r>
+        <w:t>github-util.js dosyasından getUsers fonksiyonu getServerSideProps fonksiyonunun içinde kullanıldı.</w:t>
       </w:r>
     </w:p>
     <w:p>
@@ -930,15 +1452,9 @@
           <w:ilvl w:val="2"/>
           <w:numId w:val="1"/>
         </w:numPr>
-        <w:rPr>
-          <w:szCs w:val="24"/>
-        </w:rPr>
-      </w:pPr>
-      <w:r>
-        <w:rPr>
-          <w:szCs w:val="24"/>
-        </w:rPr>
-        <w:t>main-header.js</w:t>
+      </w:pPr>
+      <w:r>
+        <w:t>user-list.js ve users-index.js dosyalarındaki bilgiler render edildi.</w:t>
       </w:r>
     </w:p>
     <w:p>
@@ -948,15 +1464,27 @@
           <w:ilvl w:val="2"/>
           <w:numId w:val="1"/>
         </w:numPr>
-        <w:rPr>
-          <w:szCs w:val="24"/>
-        </w:rPr>
-      </w:pPr>
-      <w:r>
-        <w:rPr>
-          <w:szCs w:val="24"/>
-        </w:rPr>
-        <w:t>main-header.module.scss</w:t>
+      </w:pPr>
+      <w:r>
+        <w:t>handleGoToPage, handleNextPage, hadlePreviousPage, handlePageNumberChance fonksiyonları bu dosya içerisinde tanımlandı.</w:t>
+      </w:r>
+    </w:p>
+    <w:p>
+      <w:pPr>
+        <w:pStyle w:val="ListeParagraf"/>
+        <w:numPr>
+          <w:ilvl w:val="3"/>
+          <w:numId w:val="1"/>
+        </w:numPr>
+      </w:pPr>
+      <w:r>
+        <w:t xml:space="preserve">Bu fonksiyonlar sayfa numarası değiştiğinde, sayfa numarası girildiğinde, önceki ve sonraki sayfalara gidilmek istendiğinde </w:t>
+      </w:r>
+      <w:r>
+        <w:t>ilgili sayfaya yönlendiren</w:t>
+      </w:r>
+      <w:r>
+        <w:t xml:space="preserve"> fonksiyonlardır.</w:t>
       </w:r>
     </w:p>
     <w:p>
@@ -966,15 +1494,9 @@
           <w:ilvl w:val="1"/>
           <w:numId w:val="1"/>
         </w:numPr>
-        <w:rPr>
-          <w:szCs w:val="24"/>
-        </w:rPr>
-      </w:pPr>
-      <w:r>
-        <w:rPr>
-          <w:szCs w:val="24"/>
-        </w:rPr>
-        <w:t>user-profile</w:t>
+      </w:pPr>
+      <w:r>
+        <w:t>[userName].js:</w:t>
       </w:r>
     </w:p>
     <w:p>
@@ -984,15 +1506,33 @@
           <w:ilvl w:val="2"/>
           <w:numId w:val="1"/>
         </w:numPr>
-        <w:rPr>
-          <w:szCs w:val="24"/>
-        </w:rPr>
-      </w:pPr>
-      <w:r>
-        <w:rPr>
-          <w:szCs w:val="24"/>
-        </w:rPr>
-        <w:t>user-profile.js</w:t>
+      </w:pPr>
+      <w:r>
+        <w:t xml:space="preserve">Dinamik </w:t>
+      </w:r>
+      <w:r>
+        <w:t xml:space="preserve">javascript </w:t>
+      </w:r>
+      <w:r>
+        <w:t>dosya</w:t>
+      </w:r>
+      <w:r>
+        <w:t>sı</w:t>
+      </w:r>
+      <w:r>
+        <w:t xml:space="preserve"> olarak düzenlendi</w:t>
+      </w:r>
+      <w:r>
+        <w:t xml:space="preserve"> (ex: [dynamic]</w:t>
+      </w:r>
+      <w:r>
+        <w:t>.js</w:t>
+      </w:r>
+      <w:r>
+        <w:t>)</w:t>
+      </w:r>
+      <w:r>
+        <w:t>.</w:t>
       </w:r>
     </w:p>
     <w:p>
@@ -1002,15 +1542,65 @@
           <w:ilvl w:val="2"/>
           <w:numId w:val="1"/>
         </w:numPr>
-        <w:rPr>
-          <w:szCs w:val="24"/>
-        </w:rPr>
-      </w:pPr>
-      <w:r>
-        <w:rPr>
-          <w:szCs w:val="24"/>
-        </w:rPr>
-        <w:t>user-profile.module.scss</w:t>
+      </w:pPr>
+      <w:r>
+        <w:t>user-profile.js dosyasındaki bilgiler render edildi.</w:t>
+      </w:r>
+    </w:p>
+    <w:p>
+      <w:pPr>
+        <w:pStyle w:val="ListeParagraf"/>
+        <w:numPr>
+          <w:ilvl w:val="2"/>
+          <w:numId w:val="1"/>
+        </w:numPr>
+      </w:pPr>
+      <w:r>
+        <w:t>getServerSideProps fonksiyonu ile api response bilgileri kontrollü bir şekilde profil sayfası olarak düzenlendi.</w:t>
+      </w:r>
+    </w:p>
+    <w:p>
+      <w:pPr>
+        <w:pStyle w:val="ListeParagraf"/>
+        <w:numPr>
+          <w:ilvl w:val="2"/>
+          <w:numId w:val="1"/>
+        </w:numPr>
+      </w:pPr>
+      <w:r>
+        <w:t>CSS düzenlemeleri [userName].module.scss dosyasından alındı.</w:t>
+      </w:r>
+    </w:p>
+    <w:p>
+      <w:pPr>
+        <w:jc w:val="left"/>
+      </w:pPr>
+      <w:r>
+        <w:br w:type="page"/>
+      </w:r>
+    </w:p>
+    <w:p>
+      <w:pPr>
+        <w:pStyle w:val="ListeParagraf"/>
+        <w:numPr>
+          <w:ilvl w:val="0"/>
+          <w:numId w:val="1"/>
+        </w:numPr>
+      </w:pPr>
+      <w:r>
+        <w:rPr>
+          <w:b/>
+          <w:bCs/>
+        </w:rPr>
+        <w:lastRenderedPageBreak/>
+        <w:t>components/github-api</w:t>
+      </w:r>
+      <w:r>
+        <w:rPr>
+          <w:b/>
+          <w:bCs/>
+        </w:rPr>
+        <w:t>:</w:t>
       </w:r>
     </w:p>
     <w:p>
@@ -1020,15 +1610,9 @@
           <w:ilvl w:val="1"/>
           <w:numId w:val="1"/>
         </w:numPr>
-        <w:rPr>
-          <w:szCs w:val="24"/>
-        </w:rPr>
-      </w:pPr>
-      <w:r>
-        <w:rPr>
-          <w:szCs w:val="24"/>
-        </w:rPr>
-        <w:t>user-list</w:t>
+      </w:pPr>
+      <w:r>
+        <w:t>user-list:</w:t>
       </w:r>
     </w:p>
     <w:p>
@@ -1038,15 +1622,45 @@
           <w:ilvl w:val="2"/>
           <w:numId w:val="1"/>
         </w:numPr>
-        <w:rPr>
-          <w:szCs w:val="24"/>
-        </w:rPr>
-      </w:pPr>
-      <w:r>
-        <w:rPr>
-          <w:szCs w:val="24"/>
-        </w:rPr>
-        <w:t>user-item.js</w:t>
+      </w:pPr>
+      <w:r>
+        <w:t>user-item.js:</w:t>
+      </w:r>
+      <w:r>
+        <w:t xml:space="preserve"> </w:t>
+      </w:r>
+    </w:p>
+    <w:p>
+      <w:pPr>
+        <w:pStyle w:val="ListeParagraf"/>
+        <w:numPr>
+          <w:ilvl w:val="3"/>
+          <w:numId w:val="1"/>
+        </w:numPr>
+      </w:pPr>
+      <w:r>
+        <w:t xml:space="preserve">Kullanıcı bilgilerinde gösterilmesi istenen bilgiler düzenlendi, kullanıcının </w:t>
+      </w:r>
+      <w:r>
+        <w:t>site içerisindeki</w:t>
+      </w:r>
+      <w:r>
+        <w:t xml:space="preserve"> profil sayfasına yönlendirilebilmesi için buton düzenlendi</w:t>
+      </w:r>
+      <w:r>
+        <w:t>.</w:t>
+      </w:r>
+    </w:p>
+    <w:p>
+      <w:pPr>
+        <w:pStyle w:val="ListeParagraf"/>
+        <w:numPr>
+          <w:ilvl w:val="3"/>
+          <w:numId w:val="1"/>
+        </w:numPr>
+      </w:pPr>
+      <w:r>
+        <w:t>CSS düzenlemeleri user-item.module.scss dosyasından alındı.</w:t>
       </w:r>
     </w:p>
     <w:p>
@@ -1056,15 +1670,45 @@
           <w:ilvl w:val="2"/>
           <w:numId w:val="1"/>
         </w:numPr>
-        <w:rPr>
-          <w:szCs w:val="24"/>
-        </w:rPr>
-      </w:pPr>
-      <w:r>
-        <w:rPr>
-          <w:szCs w:val="24"/>
-        </w:rPr>
-        <w:t>user-item.module.scss</w:t>
+      </w:pPr>
+      <w:r>
+        <w:t>user-list.js:</w:t>
+      </w:r>
+    </w:p>
+    <w:p>
+      <w:pPr>
+        <w:pStyle w:val="ListeParagraf"/>
+        <w:numPr>
+          <w:ilvl w:val="3"/>
+          <w:numId w:val="1"/>
+        </w:numPr>
+      </w:pPr>
+      <w:r>
+        <w:t xml:space="preserve">user-item.js dosyasındaki bilgiler </w:t>
+      </w:r>
+      <w:r>
+        <w:t>içeri aktarıldı</w:t>
+      </w:r>
+      <w:r>
+        <w:t>.</w:t>
+      </w:r>
+      <w:r>
+        <w:t xml:space="preserve"> Gelen bilgiler map fonksiyonu ile birlikte liste halinde görüntülenebilecek formatta olması için düzenlendi</w:t>
+      </w:r>
+      <w:r>
+        <w:t>.</w:t>
+      </w:r>
+    </w:p>
+    <w:p>
+      <w:pPr>
+        <w:pStyle w:val="ListeParagraf"/>
+        <w:numPr>
+          <w:ilvl w:val="3"/>
+          <w:numId w:val="1"/>
+        </w:numPr>
+      </w:pPr>
+      <w:r>
+        <w:t>CSS düzenlemeleri user-list.module.scss dosyasından alındı.</w:t>
       </w:r>
     </w:p>
     <w:p>
@@ -1074,15 +1718,60 @@
           <w:ilvl w:val="2"/>
           <w:numId w:val="1"/>
         </w:numPr>
-        <w:rPr>
-          <w:szCs w:val="24"/>
-        </w:rPr>
-      </w:pPr>
-      <w:r>
-        <w:rPr>
-          <w:szCs w:val="24"/>
-        </w:rPr>
-        <w:t>user-list.js</w:t>
+      </w:pPr>
+      <w:r>
+        <w:t>users-index.js:</w:t>
+      </w:r>
+    </w:p>
+    <w:p>
+      <w:pPr>
+        <w:pStyle w:val="ListeParagraf"/>
+        <w:numPr>
+          <w:ilvl w:val="3"/>
+          <w:numId w:val="1"/>
+        </w:numPr>
+      </w:pPr>
+      <w:r>
+        <w:t>users/index.js sayfasında render edilmek istenen bilgilerin display formatı hazırlandı</w:t>
+      </w:r>
+    </w:p>
+    <w:p>
+      <w:pPr>
+        <w:pStyle w:val="ListeParagraf"/>
+        <w:numPr>
+          <w:ilvl w:val="3"/>
+          <w:numId w:val="1"/>
+        </w:numPr>
+      </w:pPr>
+      <w:r>
+        <w:t>handleGoToPage, handleNextPage, hadlePreviousPage, handlePageNumberChance</w:t>
+      </w:r>
+      <w:r>
+        <w:t xml:space="preserve"> fonksiyonları ve page, pageNumber değerleri parametre olarak bu dosyada kullanıldı.</w:t>
+      </w:r>
+    </w:p>
+    <w:p>
+      <w:pPr>
+        <w:pStyle w:val="ListeParagraf"/>
+        <w:numPr>
+          <w:ilvl w:val="3"/>
+          <w:numId w:val="1"/>
+        </w:numPr>
+      </w:pPr>
+      <w:r>
+        <w:t>CSS düzenlemeleri için users-list.module.scss dosyası  kullanıldı.</w:t>
+      </w:r>
+    </w:p>
+    <w:p>
+      <w:pPr>
+        <w:pStyle w:val="ListeParagraf"/>
+        <w:numPr>
+          <w:ilvl w:val="1"/>
+          <w:numId w:val="1"/>
+        </w:numPr>
+      </w:pPr>
+      <w:r>
+        <w:t>user-profile:</w:t>
       </w:r>
     </w:p>
     <w:p>
@@ -1092,17 +1781,36 @@
           <w:ilvl w:val="2"/>
           <w:numId w:val="1"/>
         </w:numPr>
-        <w:rPr>
-          <w:szCs w:val="24"/>
-        </w:rPr>
-      </w:pPr>
-      <w:r>
-        <w:rPr>
-          <w:szCs w:val="24"/>
-        </w:rPr>
-        <w:t>user-list.module.css</w:t>
-      </w:r>
-    </w:p>
+      </w:pPr>
+      <w:r>
+        <w:t>user-profile.js:</w:t>
+      </w:r>
+    </w:p>
+    <w:p>
+      <w:pPr>
+        <w:pStyle w:val="ListeParagraf"/>
+        <w:numPr>
+          <w:ilvl w:val="3"/>
+          <w:numId w:val="1"/>
+        </w:numPr>
+      </w:pPr>
+      <w:r>
+        <w:t>[userName].js dosyası için render edilmesi istenen bilgiler bu dosyada düzenlendi.</w:t>
+      </w:r>
+    </w:p>
+    <w:p>
+      <w:pPr>
+        <w:pStyle w:val="ListeParagraf"/>
+        <w:numPr>
+          <w:ilvl w:val="3"/>
+          <w:numId w:val="1"/>
+        </w:numPr>
+      </w:pPr>
+      <w:r>
+        <w:t>Kullanıcının github profil sayfasına yönlendirebilmesi için buton düzenlendi.</w:t>
+      </w:r>
+    </w:p>
+    <w:p/>
     <w:p>
       <w:pPr>
         <w:pStyle w:val="ListeParagraf"/>
@@ -1110,15 +1818,20 @@
           <w:ilvl w:val="0"/>
           <w:numId w:val="1"/>
         </w:numPr>
-        <w:rPr>
-          <w:szCs w:val="24"/>
-        </w:rPr>
-      </w:pPr>
-      <w:r>
-        <w:rPr>
-          <w:szCs w:val="24"/>
-        </w:rPr>
-        <w:t>helpers</w:t>
+      </w:pPr>
+      <w:r>
+        <w:rPr>
+          <w:b/>
+          <w:bCs/>
+        </w:rPr>
+        <w:t>helpers/github-util.js</w:t>
+      </w:r>
+      <w:r>
+        <w:rPr>
+          <w:b/>
+          <w:bCs/>
+        </w:rPr>
+        <w:t>:</w:t>
       </w:r>
     </w:p>
     <w:p>
@@ -1128,51 +1841,21 @@
           <w:ilvl w:val="1"/>
           <w:numId w:val="1"/>
         </w:numPr>
-        <w:rPr>
-          <w:szCs w:val="24"/>
-        </w:rPr>
-      </w:pPr>
-      <w:r>
-        <w:rPr>
-          <w:szCs w:val="24"/>
-        </w:rPr>
-        <w:t>github-util.js</w:t>
-      </w:r>
-    </w:p>
-    <w:p>
-      <w:pPr>
-        <w:pStyle w:val="ListeParagraf"/>
-        <w:numPr>
-          <w:ilvl w:val="0"/>
-          <w:numId w:val="1"/>
-        </w:numPr>
-        <w:rPr>
-          <w:szCs w:val="24"/>
-        </w:rPr>
-      </w:pPr>
-      <w:r>
-        <w:rPr>
-          <w:szCs w:val="24"/>
-        </w:rPr>
-        <w:t>node_modules</w:t>
-      </w:r>
-    </w:p>
-    <w:p>
-      <w:pPr>
-        <w:pStyle w:val="ListeParagraf"/>
-        <w:numPr>
-          <w:ilvl w:val="0"/>
-          <w:numId w:val="1"/>
-        </w:numPr>
-        <w:rPr>
-          <w:szCs w:val="24"/>
-        </w:rPr>
-      </w:pPr>
-      <w:r>
-        <w:rPr>
-          <w:szCs w:val="24"/>
-        </w:rPr>
-        <w:t>pages</w:t>
+      </w:pPr>
+      <w:r>
+        <w:t>perPage, page, since parametrelerini içeren getUsers fonksiyonu tanımlandı.</w:t>
+      </w:r>
+    </w:p>
+    <w:p>
+      <w:pPr>
+        <w:pStyle w:val="ListeParagraf"/>
+        <w:numPr>
+          <w:ilvl w:val="2"/>
+          <w:numId w:val="1"/>
+        </w:numPr>
+      </w:pPr>
+      <w:r>
+        <w:t>Github api üzerinden sayfada gösterilecek kullanıcı listesini getiren bir fonksiyondur.</w:t>
       </w:r>
     </w:p>
     <w:p>
@@ -1182,33 +1865,9 @@
           <w:ilvl w:val="1"/>
           <w:numId w:val="1"/>
         </w:numPr>
-        <w:rPr>
-          <w:szCs w:val="24"/>
-        </w:rPr>
-      </w:pPr>
-      <w:r>
-        <w:rPr>
-          <w:szCs w:val="24"/>
-        </w:rPr>
-        <w:t>api</w:t>
-      </w:r>
-    </w:p>
-    <w:p>
-      <w:pPr>
-        <w:pStyle w:val="ListeParagraf"/>
-        <w:numPr>
-          <w:ilvl w:val="1"/>
-          <w:numId w:val="1"/>
-        </w:numPr>
-        <w:rPr>
-          <w:szCs w:val="24"/>
-        </w:rPr>
-      </w:pPr>
-      <w:r>
-        <w:rPr>
-          <w:szCs w:val="24"/>
-        </w:rPr>
-        <w:t>users</w:t>
+      </w:pPr>
+      <w:r>
+        <w:t>{username} parametresi içeren findUser fonksiyonu tanımlandı.</w:t>
       </w:r>
     </w:p>
     <w:p>
@@ -1218,387 +1877,9 @@
           <w:ilvl w:val="2"/>
           <w:numId w:val="1"/>
         </w:numPr>
-        <w:rPr>
-          <w:szCs w:val="24"/>
-        </w:rPr>
-      </w:pPr>
-      <w:r>
-        <w:rPr>
-          <w:szCs w:val="24"/>
-        </w:rPr>
-        <w:t>[userName].js</w:t>
-      </w:r>
-    </w:p>
-    <w:p>
-      <w:pPr>
-        <w:pStyle w:val="ListeParagraf"/>
-        <w:numPr>
-          <w:ilvl w:val="2"/>
-          <w:numId w:val="1"/>
-        </w:numPr>
-        <w:rPr>
-          <w:szCs w:val="24"/>
-        </w:rPr>
-      </w:pPr>
-      <w:r>
-        <w:rPr>
-          <w:szCs w:val="24"/>
-        </w:rPr>
-        <w:t>index.js</w:t>
-      </w:r>
-    </w:p>
-    <w:p>
-      <w:pPr>
-        <w:pStyle w:val="ListeParagraf"/>
-        <w:numPr>
-          <w:ilvl w:val="1"/>
-          <w:numId w:val="1"/>
-        </w:numPr>
-        <w:rPr>
-          <w:szCs w:val="24"/>
-        </w:rPr>
-      </w:pPr>
-      <w:r>
-        <w:rPr>
-          <w:szCs w:val="24"/>
-        </w:rPr>
-        <w:t>_app.js</w:t>
-      </w:r>
-    </w:p>
-    <w:p>
-      <w:pPr>
-        <w:pStyle w:val="ListeParagraf"/>
-        <w:numPr>
-          <w:ilvl w:val="1"/>
-          <w:numId w:val="1"/>
-        </w:numPr>
-        <w:rPr>
-          <w:szCs w:val="24"/>
-        </w:rPr>
-      </w:pPr>
-      <w:r>
-        <w:rPr>
-          <w:szCs w:val="24"/>
-        </w:rPr>
-        <w:t>_document.js</w:t>
-      </w:r>
-    </w:p>
-    <w:p>
-      <w:pPr>
-        <w:pStyle w:val="ListeParagraf"/>
-        <w:numPr>
-          <w:ilvl w:val="1"/>
-          <w:numId w:val="1"/>
-        </w:numPr>
-        <w:rPr>
-          <w:szCs w:val="24"/>
-        </w:rPr>
-      </w:pPr>
-      <w:r>
-        <w:rPr>
-          <w:szCs w:val="24"/>
-        </w:rPr>
-        <w:t>index.js</w:t>
-      </w:r>
-    </w:p>
-    <w:p>
-      <w:pPr>
-        <w:pStyle w:val="ListeParagraf"/>
-        <w:numPr>
-          <w:ilvl w:val="0"/>
-          <w:numId w:val="1"/>
-        </w:numPr>
-        <w:rPr>
-          <w:szCs w:val="24"/>
-        </w:rPr>
-      </w:pPr>
-      <w:r>
-        <w:rPr>
-          <w:szCs w:val="24"/>
-        </w:rPr>
-        <w:t>public</w:t>
-      </w:r>
-    </w:p>
-    <w:p>
-      <w:pPr>
-        <w:pStyle w:val="ListeParagraf"/>
-        <w:numPr>
-          <w:ilvl w:val="1"/>
-          <w:numId w:val="1"/>
-        </w:numPr>
-        <w:rPr>
-          <w:szCs w:val="24"/>
-        </w:rPr>
-      </w:pPr>
-      <w:r>
-        <w:rPr>
-          <w:szCs w:val="24"/>
-        </w:rPr>
-        <w:t>github-icons</w:t>
-      </w:r>
-    </w:p>
-    <w:p>
-      <w:pPr>
-        <w:pStyle w:val="ListeParagraf"/>
-        <w:numPr>
-          <w:ilvl w:val="1"/>
-          <w:numId w:val="1"/>
-        </w:numPr>
-        <w:rPr>
-          <w:szCs w:val="24"/>
-        </w:rPr>
-      </w:pPr>
-      <w:r>
-        <w:rPr>
-          <w:szCs w:val="24"/>
-        </w:rPr>
-        <w:t>favicon.ico</w:t>
-      </w:r>
-    </w:p>
-    <w:p>
-      <w:pPr>
-        <w:pStyle w:val="ListeParagraf"/>
-        <w:numPr>
-          <w:ilvl w:val="1"/>
-          <w:numId w:val="1"/>
-        </w:numPr>
-        <w:rPr>
-          <w:szCs w:val="24"/>
-        </w:rPr>
-      </w:pPr>
-      <w:r>
-        <w:rPr>
-          <w:szCs w:val="24"/>
-        </w:rPr>
-        <w:t>next.svg</w:t>
-      </w:r>
-    </w:p>
-    <w:p>
-      <w:pPr>
-        <w:pStyle w:val="ListeParagraf"/>
-        <w:numPr>
-          <w:ilvl w:val="1"/>
-          <w:numId w:val="1"/>
-        </w:numPr>
-        <w:rPr>
-          <w:szCs w:val="24"/>
-        </w:rPr>
-      </w:pPr>
-      <w:r>
-        <w:rPr>
-          <w:szCs w:val="24"/>
-        </w:rPr>
-        <w:t>vercel.svg</w:t>
-      </w:r>
-    </w:p>
-    <w:p>
-      <w:pPr>
-        <w:pStyle w:val="ListeParagraf"/>
-        <w:numPr>
-          <w:ilvl w:val="0"/>
-          <w:numId w:val="1"/>
-        </w:numPr>
-        <w:rPr>
-          <w:szCs w:val="24"/>
-        </w:rPr>
-      </w:pPr>
-      <w:r>
-        <w:rPr>
-          <w:szCs w:val="24"/>
-        </w:rPr>
-        <w:t>styles</w:t>
-      </w:r>
-    </w:p>
-    <w:p>
-      <w:pPr>
-        <w:pStyle w:val="ListeParagraf"/>
-        <w:numPr>
-          <w:ilvl w:val="1"/>
-          <w:numId w:val="1"/>
-        </w:numPr>
-        <w:rPr>
-          <w:szCs w:val="24"/>
-        </w:rPr>
-      </w:pPr>
-      <w:r>
-        <w:rPr>
-          <w:szCs w:val="24"/>
-        </w:rPr>
-        <w:t>global.css</w:t>
-      </w:r>
-    </w:p>
-    <w:p>
-      <w:pPr>
-        <w:pStyle w:val="ListeParagraf"/>
-        <w:numPr>
-          <w:ilvl w:val="0"/>
-          <w:numId w:val="1"/>
-        </w:numPr>
-        <w:rPr>
-          <w:szCs w:val="24"/>
-        </w:rPr>
-      </w:pPr>
-      <w:r>
-        <w:rPr>
-          <w:szCs w:val="24"/>
-        </w:rPr>
-        <w:t>gitignore</w:t>
-      </w:r>
-    </w:p>
-    <w:p>
-      <w:pPr>
-        <w:pStyle w:val="ListeParagraf"/>
-        <w:numPr>
-          <w:ilvl w:val="0"/>
-          <w:numId w:val="1"/>
-        </w:numPr>
-        <w:rPr>
-          <w:szCs w:val="24"/>
-        </w:rPr>
-      </w:pPr>
-      <w:r>
-        <w:rPr>
-          <w:szCs w:val="24"/>
-        </w:rPr>
-        <w:lastRenderedPageBreak/>
-        <w:t>readMe.docx</w:t>
-      </w:r>
-    </w:p>
-    <w:p>
-      <w:pPr>
-        <w:pStyle w:val="ListeParagraf"/>
-        <w:numPr>
-          <w:ilvl w:val="0"/>
-          <w:numId w:val="1"/>
-        </w:numPr>
-        <w:rPr>
-          <w:szCs w:val="24"/>
-        </w:rPr>
-      </w:pPr>
-      <w:r>
-        <w:rPr>
-          <w:szCs w:val="24"/>
-        </w:rPr>
-        <w:t>jsconfig.json</w:t>
-      </w:r>
-    </w:p>
-    <w:p>
-      <w:pPr>
-        <w:pStyle w:val="ListeParagraf"/>
-        <w:numPr>
-          <w:ilvl w:val="0"/>
-          <w:numId w:val="1"/>
-        </w:numPr>
-        <w:rPr>
-          <w:szCs w:val="24"/>
-        </w:rPr>
-      </w:pPr>
-      <w:r>
-        <w:rPr>
-          <w:szCs w:val="24"/>
-        </w:rPr>
-        <w:t>next.config.js</w:t>
-      </w:r>
-    </w:p>
-    <w:p>
-      <w:pPr>
-        <w:pStyle w:val="ListeParagraf"/>
-        <w:numPr>
-          <w:ilvl w:val="0"/>
-          <w:numId w:val="1"/>
-        </w:numPr>
-        <w:rPr>
-          <w:szCs w:val="24"/>
-        </w:rPr>
-      </w:pPr>
-      <w:r>
-        <w:rPr>
-          <w:szCs w:val="24"/>
-        </w:rPr>
-        <w:t>package-lock.json</w:t>
-      </w:r>
-    </w:p>
-    <w:p>
-      <w:pPr>
-        <w:pStyle w:val="ListeParagraf"/>
-        <w:numPr>
-          <w:ilvl w:val="0"/>
-          <w:numId w:val="1"/>
-        </w:numPr>
-        <w:rPr>
-          <w:szCs w:val="24"/>
-        </w:rPr>
-      </w:pPr>
-      <w:r>
-        <w:rPr>
-          <w:szCs w:val="24"/>
-        </w:rPr>
-        <w:t>package.json</w:t>
-      </w:r>
-    </w:p>
-    <w:p>
-      <w:pPr>
-        <w:pStyle w:val="ListeParagraf"/>
-        <w:numPr>
-          <w:ilvl w:val="0"/>
-          <w:numId w:val="1"/>
-        </w:numPr>
-        <w:rPr>
-          <w:szCs w:val="24"/>
-        </w:rPr>
-      </w:pPr>
-      <w:r>
-        <w:rPr>
-          <w:szCs w:val="24"/>
-        </w:rPr>
-        <w:t>ReadMe.docx</w:t>
-      </w:r>
-    </w:p>
-    <w:p>
-      <w:pPr>
-        <w:pStyle w:val="ListeParagraf"/>
-        <w:numPr>
-          <w:ilvl w:val="0"/>
-          <w:numId w:val="1"/>
-        </w:numPr>
-        <w:rPr>
-          <w:szCs w:val="24"/>
-        </w:rPr>
-      </w:pPr>
-      <w:r>
-        <w:rPr>
-          <w:szCs w:val="24"/>
-        </w:rPr>
-        <w:t>README.md</w:t>
-      </w:r>
-    </w:p>
-    <w:p>
-      <w:pPr>
-        <w:rPr>
-          <w:szCs w:val="24"/>
-        </w:rPr>
-      </w:pPr>
-      <w:r>
-        <w:rPr>
-          <w:szCs w:val="24"/>
-        </w:rPr>
-        <w:br w:type="page"/>
-      </w:r>
-    </w:p>
-    <w:p>
-      <w:pPr>
-        <w:pStyle w:val="Balk1"/>
-      </w:pPr>
-      <w:bookmarkStart w:id="2" w:name="_Toc139163445"/>
-      <w:r>
-        <w:lastRenderedPageBreak/>
-        <w:t>Başlık Düzenlenecek</w:t>
-      </w:r>
-      <w:bookmarkEnd w:id="2"/>
-    </w:p>
-    <w:p>
-      <w:r>
-        <w:t>as</w:t>
+      </w:pPr>
+      <w:r>
+        <w:t>Github api üzerinden kullanıcı adı ile eşleşen kullanıcının profil bilgilerini getiren bir fonksiyondur.</w:t>
       </w:r>
     </w:p>
     <w:p>
@@ -1616,7 +1897,7 @@
       </w:pPr>
     </w:p>
     <w:sectPr>
-      <w:footerReference w:type="default" r:id="rId8"/>
+      <w:footerReference w:type="default" r:id="rId11"/>
       <w:pgSz w:w="11906" w:h="16838"/>
       <w:pgMar w:top="720" w:right="720" w:bottom="720" w:left="720" w:header="708" w:footer="708" w:gutter="0"/>
       <w:cols w:space="708"/>
@@ -2516,6 +2797,18 @@
       <w:contextualSpacing/>
     </w:pPr>
   </w:style>
+  <w:style w:type="character" w:styleId="zmlenmeyenBahsetme">
+    <w:name w:val="Unresolved Mention"/>
+    <w:basedOn w:val="VarsaylanParagrafYazTipi"/>
+    <w:uiPriority w:val="99"/>
+    <w:semiHidden/>
+    <w:unhideWhenUsed/>
+    <w:rsid w:val="00D97475"/>
+    <w:rPr>
+      <w:color w:val="605E5C"/>
+      <w:shd w:val="clear" w:color="auto" w:fill="E1DFDD"/>
+    </w:rPr>
+  </w:style>
 </w:styles>
 </file>
 
